--- a/Data Science Project Showcase.docx
+++ b/Data Science Project Showcase.docx
@@ -16,7 +16,19 @@
         </w:numPr>
       </w:pPr>
       <w:r>
-        <w:t>A</w:t>
+        <w:t>Regression Model for Predicting Vehicle CO2 Emissions</w:t>
+      </w:r>
+    </w:p>
+    <w:p>
+      <w:pPr>
+        <w:pStyle w:val="ListParagraph"/>
+        <w:numPr>
+          <w:ilvl w:val="1"/>
+          <w:numId w:val="1"/>
+        </w:numPr>
+      </w:pPr>
+      <w:r>
+        <w:t>This project is concerned with predicting the CO2 emissions of new motor vehicles to ensure government compliance</w:t>
       </w:r>
     </w:p>
     <w:p>
@@ -27,9 +39,6 @@
           <w:numId w:val="1"/>
         </w:numPr>
       </w:pPr>
-      <w:r>
-        <w:t>B</w:t>
-      </w:r>
     </w:p>
     <w:p>
       <w:pPr>
@@ -155,7 +164,7 @@
         <w:rFonts w:hint="default"/>
       </w:rPr>
     </w:lvl>
-    <w:lvl w:ilvl="1" w:tplc="04090019" w:tentative="1">
+    <w:lvl w:ilvl="1" w:tplc="04090019">
       <w:start w:val="1"/>
       <w:numFmt w:val="lowerLetter"/>
       <w:lvlText w:val="%2."/>

--- a/Data Science Project Showcase.docx
+++ b/Data Science Project Showcase.docx
@@ -12,7 +12,31 @@
         <w:pStyle w:val="ListParagraph"/>
         <w:numPr>
           <w:ilvl w:val="0"/>
-          <w:numId w:val="1"/>
+          <w:numId w:val="2"/>
+        </w:numPr>
+      </w:pPr>
+      <w:r>
+        <w:t>Application for Returning the Current Weather</w:t>
+      </w:r>
+    </w:p>
+    <w:p>
+      <w:pPr>
+        <w:pStyle w:val="ListParagraph"/>
+        <w:numPr>
+          <w:ilvl w:val="1"/>
+          <w:numId w:val="2"/>
+        </w:numPr>
+      </w:pPr>
+      <w:r>
+        <w:t>This application returns current weather data for any location specified by the user</w:t>
+      </w:r>
+    </w:p>
+    <w:p>
+      <w:pPr>
+        <w:pStyle w:val="ListParagraph"/>
+        <w:numPr>
+          <w:ilvl w:val="0"/>
+          <w:numId w:val="2"/>
         </w:numPr>
       </w:pPr>
       <w:r>
@@ -28,7 +52,25 @@
         </w:numPr>
       </w:pPr>
       <w:r>
-        <w:t>This project is concerned with predicting the CO2 emissions of new motor vehicles to ensure government compliance</w:t>
+        <w:t xml:space="preserve">This </w:t>
+      </w:r>
+      <w:r>
+        <w:t>model</w:t>
+      </w:r>
+      <w:r>
+        <w:t xml:space="preserve"> predict</w:t>
+      </w:r>
+      <w:r>
+        <w:t>s</w:t>
+      </w:r>
+      <w:r>
+        <w:t xml:space="preserve"> the </w:t>
+      </w:r>
+      <w:r>
+        <w:t>amount of CO2 emissions for</w:t>
+      </w:r>
+      <w:r>
+        <w:t xml:space="preserve"> new motor vehicles to ensure government compliance</w:t>
       </w:r>
     </w:p>
     <w:p>
@@ -36,7 +78,7 @@
         <w:pStyle w:val="ListParagraph"/>
         <w:numPr>
           <w:ilvl w:val="0"/>
-          <w:numId w:val="1"/>
+          <w:numId w:val="2"/>
         </w:numPr>
       </w:pPr>
     </w:p>
@@ -45,7 +87,7 @@
         <w:pStyle w:val="ListParagraph"/>
         <w:numPr>
           <w:ilvl w:val="0"/>
-          <w:numId w:val="1"/>
+          <w:numId w:val="2"/>
         </w:numPr>
       </w:pPr>
       <w:r>
@@ -57,7 +99,7 @@
         <w:pStyle w:val="ListParagraph"/>
         <w:numPr>
           <w:ilvl w:val="0"/>
-          <w:numId w:val="1"/>
+          <w:numId w:val="2"/>
         </w:numPr>
       </w:pPr>
       <w:r>
@@ -69,7 +111,7 @@
         <w:pStyle w:val="ListParagraph"/>
         <w:numPr>
           <w:ilvl w:val="0"/>
-          <w:numId w:val="1"/>
+          <w:numId w:val="2"/>
         </w:numPr>
       </w:pPr>
       <w:r>
@@ -81,7 +123,7 @@
         <w:pStyle w:val="ListParagraph"/>
         <w:numPr>
           <w:ilvl w:val="0"/>
-          <w:numId w:val="1"/>
+          <w:numId w:val="2"/>
         </w:numPr>
       </w:pPr>
       <w:r>
@@ -93,11 +135,14 @@
         <w:pStyle w:val="ListParagraph"/>
         <w:numPr>
           <w:ilvl w:val="0"/>
-          <w:numId w:val="1"/>
+          <w:numId w:val="2"/>
         </w:numPr>
       </w:pPr>
       <w:r>
-        <w:t>G</w:t>
+        <w:t xml:space="preserve">Random Forest Model for Predicting </w:t>
+      </w:r>
+      <w:r>
+        <w:t>the IMDb Rating of New Movies</w:t>
       </w:r>
     </w:p>
     <w:p>
@@ -105,11 +150,11 @@
         <w:pStyle w:val="ListParagraph"/>
         <w:numPr>
           <w:ilvl w:val="0"/>
-          <w:numId w:val="1"/>
+          <w:numId w:val="2"/>
         </w:numPr>
       </w:pPr>
       <w:r>
-        <w:t>H</w:t>
+        <w:t xml:space="preserve">TBD </w:t>
       </w:r>
     </w:p>
     <w:p>
@@ -117,23 +162,11 @@
         <w:pStyle w:val="ListParagraph"/>
         <w:numPr>
           <w:ilvl w:val="0"/>
-          <w:numId w:val="1"/>
+          <w:numId w:val="2"/>
         </w:numPr>
       </w:pPr>
       <w:r>
-        <w:t>I</w:t>
-      </w:r>
-    </w:p>
-    <w:p>
-      <w:pPr>
-        <w:pStyle w:val="ListParagraph"/>
-        <w:numPr>
-          <w:ilvl w:val="0"/>
-          <w:numId w:val="1"/>
-        </w:numPr>
-      </w:pPr>
-      <w:r>
-        <w:t>J</w:t>
+        <w:t>TBD</w:t>
       </w:r>
     </w:p>
     <w:sectPr>
@@ -149,6 +182,95 @@
 <file path=word/numbering.xml><?xml version="1.0" encoding="utf-8"?>
 <w:numbering xmlns:wpc="http://schemas.microsoft.com/office/word/2010/wordprocessingCanvas" xmlns:cx="http://schemas.microsoft.com/office/drawing/2014/chartex" xmlns:cx1="http://schemas.microsoft.com/office/drawing/2015/9/8/chartex" xmlns:cx2="http://schemas.microsoft.com/office/drawing/2015/10/21/chartex" xmlns:cx3="http://schemas.microsoft.com/office/drawing/2016/5/9/chartex" xmlns:cx4="http://schemas.microsoft.com/office/drawing/2016/5/10/chartex" xmlns:cx5="http://schemas.microsoft.com/office/drawing/2016/5/11/chartex" xmlns:cx6="http://schemas.microsoft.com/office/drawing/2016/5/12/chartex" xmlns:cx7="http://schemas.microsoft.com/office/drawing/2016/5/13/chartex" xmlns:cx8="http://schemas.microsoft.com/office/drawing/2016/5/14/chartex" xmlns:mc="http://schemas.openxmlformats.org/markup-compatibility/2006" xmlns:aink="http://schemas.microsoft.com/office/drawing/2016/ink" xmlns:am3d="http://schemas.microsoft.com/office/drawing/2017/model3d" xmlns:o="urn:schemas-microsoft-com:office:office" xmlns:r="http://schemas.openxmlformats.org/officeDocument/2006/relationships" xmlns:m="http://schemas.openxmlformats.org/officeDocument/2006/math" xmlns:v="urn:schemas-microsoft-com:vml" xmlns:wp14="http://schemas.microsoft.com/office/word/2010/wordprocessingDrawing" xmlns:wp="http://schemas.openxmlformats.org/drawingml/2006/wordprocessingDrawing" xmlns:w10="urn:schemas-microsoft-com:office:word" xmlns:w="http://schemas.openxmlformats.org/wordprocessingml/2006/main" xmlns:w14="http://schemas.microsoft.com/office/word/2010/wordml" xmlns:w15="http://schemas.microsoft.com/office/word/2012/wordml" xmlns:w16cex="http://schemas.microsoft.com/office/word/2018/wordml/cex" xmlns:w16cid="http://schemas.microsoft.com/office/word/2016/wordml/cid" xmlns:w16="http://schemas.microsoft.com/office/word/2018/wordml" xmlns:w16sdtdh="http://schemas.microsoft.com/office/word/2020/wordml/sdtdatahash" xmlns:w16se="http://schemas.microsoft.com/office/word/2015/wordml/symex" xmlns:wpg="http://schemas.microsoft.com/office/word/2010/wordprocessingGroup" xmlns:wpi="http://schemas.microsoft.com/office/word/2010/wordprocessingInk" xmlns:wne="http://schemas.microsoft.com/office/word/2006/wordml" xmlns:wps="http://schemas.microsoft.com/office/word/2010/wordprocessingShape" mc:Ignorable="w14 w15 w16se w16cid w16 w16cex w16sdtdh wp14">
   <w:abstractNum w:abstractNumId="0" w15:restartNumberingAfterBreak="0">
+    <w:nsid w:val="221D5EA3"/>
+    <w:multiLevelType w:val="hybridMultilevel"/>
+    <w:tmpl w:val="C9926E64"/>
+    <w:lvl w:ilvl="0" w:tplc="C7FEF484">
+      <w:start w:val="1"/>
+      <w:numFmt w:val="decimal"/>
+      <w:lvlText w:val="%1."/>
+      <w:lvlJc w:val="left"/>
+      <w:pPr>
+        <w:ind w:left="720" w:hanging="360"/>
+      </w:pPr>
+      <w:rPr>
+        <w:rFonts w:hint="default"/>
+      </w:rPr>
+    </w:lvl>
+    <w:lvl w:ilvl="1" w:tplc="04090019">
+      <w:start w:val="1"/>
+      <w:numFmt w:val="lowerLetter"/>
+      <w:lvlText w:val="%2."/>
+      <w:lvlJc w:val="left"/>
+      <w:pPr>
+        <w:ind w:left="1440" w:hanging="360"/>
+      </w:pPr>
+    </w:lvl>
+    <w:lvl w:ilvl="2" w:tplc="0409001B" w:tentative="1">
+      <w:start w:val="1"/>
+      <w:numFmt w:val="lowerRoman"/>
+      <w:lvlText w:val="%3."/>
+      <w:lvlJc w:val="right"/>
+      <w:pPr>
+        <w:ind w:left="2160" w:hanging="180"/>
+      </w:pPr>
+    </w:lvl>
+    <w:lvl w:ilvl="3" w:tplc="0409000F" w:tentative="1">
+      <w:start w:val="1"/>
+      <w:numFmt w:val="decimal"/>
+      <w:lvlText w:val="%4."/>
+      <w:lvlJc w:val="left"/>
+      <w:pPr>
+        <w:ind w:left="2880" w:hanging="360"/>
+      </w:pPr>
+    </w:lvl>
+    <w:lvl w:ilvl="4" w:tplc="04090019" w:tentative="1">
+      <w:start w:val="1"/>
+      <w:numFmt w:val="lowerLetter"/>
+      <w:lvlText w:val="%5."/>
+      <w:lvlJc w:val="left"/>
+      <w:pPr>
+        <w:ind w:left="3600" w:hanging="360"/>
+      </w:pPr>
+    </w:lvl>
+    <w:lvl w:ilvl="5" w:tplc="0409001B" w:tentative="1">
+      <w:start w:val="1"/>
+      <w:numFmt w:val="lowerRoman"/>
+      <w:lvlText w:val="%6."/>
+      <w:lvlJc w:val="right"/>
+      <w:pPr>
+        <w:ind w:left="4320" w:hanging="180"/>
+      </w:pPr>
+    </w:lvl>
+    <w:lvl w:ilvl="6" w:tplc="0409000F" w:tentative="1">
+      <w:start w:val="1"/>
+      <w:numFmt w:val="decimal"/>
+      <w:lvlText w:val="%7."/>
+      <w:lvlJc w:val="left"/>
+      <w:pPr>
+        <w:ind w:left="5040" w:hanging="360"/>
+      </w:pPr>
+    </w:lvl>
+    <w:lvl w:ilvl="7" w:tplc="04090019" w:tentative="1">
+      <w:start w:val="1"/>
+      <w:numFmt w:val="lowerLetter"/>
+      <w:lvlText w:val="%8."/>
+      <w:lvlJc w:val="left"/>
+      <w:pPr>
+        <w:ind w:left="5760" w:hanging="360"/>
+      </w:pPr>
+    </w:lvl>
+    <w:lvl w:ilvl="8" w:tplc="0409001B" w:tentative="1">
+      <w:start w:val="1"/>
+      <w:numFmt w:val="lowerRoman"/>
+      <w:lvlText w:val="%9."/>
+      <w:lvlJc w:val="right"/>
+      <w:pPr>
+        <w:ind w:left="6480" w:hanging="180"/>
+      </w:pPr>
+    </w:lvl>
+  </w:abstractNum>
+  <w:abstractNum w:abstractNumId="1" w15:restartNumberingAfterBreak="0">
     <w:nsid w:val="3E284EC0"/>
     <w:multiLevelType w:val="hybridMultilevel"/>
     <w:tmpl w:val="817AA7C0"/>
@@ -238,6 +360,9 @@
     </w:lvl>
   </w:abstractNum>
   <w:num w:numId="1" w16cid:durableId="1235239244">
+    <w:abstractNumId w:val="1"/>
+  </w:num>
+  <w:num w:numId="2" w16cid:durableId="516773639">
     <w:abstractNumId w:val="0"/>
   </w:num>
 </w:numbering>

--- a/Data Science Project Showcase.docx
+++ b/Data Science Project Showcase.docx
@@ -30,6 +30,9 @@
       <w:r>
         <w:t>This application returns current weather data for any location specified by the user</w:t>
       </w:r>
+      <w:r>
+        <w:t>.</w:t>
+      </w:r>
     </w:p>
     <w:p>
       <w:pPr>
@@ -67,11 +70,17 @@
         <w:t xml:space="preserve"> the </w:t>
       </w:r>
       <w:r>
-        <w:t>amount of CO2 emissions for</w:t>
+        <w:t>amount of CO2 emissions f</w:t>
+      </w:r>
+      <w:r>
+        <w:t>rom</w:t>
       </w:r>
       <w:r>
         <w:t xml:space="preserve"> new motor vehicles to ensure government compliance</w:t>
       </w:r>
+      <w:r>
+        <w:t>.</w:t>
+      </w:r>
     </w:p>
     <w:p>
       <w:pPr>
@@ -81,6 +90,36 @@
           <w:numId w:val="2"/>
         </w:numPr>
       </w:pPr>
+      <w:r>
+        <w:t xml:space="preserve">Logistic Model for </w:t>
+      </w:r>
+      <w:r>
+        <w:t>Predicting</w:t>
+      </w:r>
+      <w:r>
+        <w:t xml:space="preserve"> </w:t>
+      </w:r>
+      <w:r>
+        <w:t xml:space="preserve">Late E-Commerce Deliveries </w:t>
+      </w:r>
+    </w:p>
+    <w:p>
+      <w:pPr>
+        <w:pStyle w:val="ListParagraph"/>
+        <w:numPr>
+          <w:ilvl w:val="1"/>
+          <w:numId w:val="2"/>
+        </w:numPr>
+      </w:pPr>
+      <w:r>
+        <w:t>This model predicts which deliveries from an online retailer will be late so the retailer can remedy the problem</w:t>
+      </w:r>
+      <w:r>
+        <w:t xml:space="preserve"> accordingly</w:t>
+      </w:r>
+      <w:r>
+        <w:t>.</w:t>
+      </w:r>
     </w:p>
     <w:p>
       <w:pPr>
@@ -143,6 +182,21 @@
       </w:r>
       <w:r>
         <w:t>the IMDb Rating of New Movies</w:t>
+      </w:r>
+    </w:p>
+    <w:p>
+      <w:pPr>
+        <w:pStyle w:val="ListParagraph"/>
+        <w:numPr>
+          <w:ilvl w:val="1"/>
+          <w:numId w:val="2"/>
+        </w:numPr>
+      </w:pPr>
+      <w:r>
+        <w:t xml:space="preserve">This model </w:t>
+      </w:r>
+      <w:r>
+        <w:t>predicts the IMDb rating for new films allowing directors to focus on films predicted to be good ones.</w:t>
       </w:r>
     </w:p>
     <w:p>

--- a/Data Science Project Showcase.docx
+++ b/Data Science Project Showcase.docx
@@ -43,6 +43,48 @@
         </w:numPr>
       </w:pPr>
       <w:r>
+        <w:t>Application for Sorting</w:t>
+      </w:r>
+      <w:r>
+        <w:t xml:space="preserve"> Biological Data </w:t>
+      </w:r>
+    </w:p>
+    <w:p>
+      <w:pPr>
+        <w:pStyle w:val="ListParagraph"/>
+        <w:numPr>
+          <w:ilvl w:val="1"/>
+          <w:numId w:val="2"/>
+        </w:numPr>
+      </w:pPr>
+      <w:r>
+        <w:t xml:space="preserve">This application sorts </w:t>
+      </w:r>
+      <w:r>
+        <w:t xml:space="preserve">data in </w:t>
+      </w:r>
+      <w:r>
+        <w:t xml:space="preserve">chromatography </w:t>
+      </w:r>
+      <w:r>
+        <w:t>files</w:t>
+      </w:r>
+      <w:r>
+        <w:t xml:space="preserve"> specified by the user</w:t>
+      </w:r>
+      <w:r>
+        <w:t xml:space="preserve"> and outputs the data as graphs of protein concentration over time. </w:t>
+      </w:r>
+    </w:p>
+    <w:p>
+      <w:pPr>
+        <w:pStyle w:val="ListParagraph"/>
+        <w:numPr>
+          <w:ilvl w:val="0"/>
+          <w:numId w:val="2"/>
+        </w:numPr>
+      </w:pPr>
+      <w:r>
         <w:t>Regression Model for Predicting Vehicle CO2 Emissions</w:t>
       </w:r>
     </w:p>
@@ -112,7 +154,13 @@
         </w:numPr>
       </w:pPr>
       <w:r>
-        <w:t>This model predicts which deliveries from an online retailer will be late so the retailer can remedy the problem</w:t>
+        <w:t xml:space="preserve">This model </w:t>
+      </w:r>
+      <w:r>
+        <w:t>identifies</w:t>
+      </w:r>
+      <w:r>
+        <w:t xml:space="preserve"> which deliveries from an online retailer will be late so the retailer can remedy the problem</w:t>
       </w:r>
       <w:r>
         <w:t xml:space="preserve"> accordingly</w:t>
@@ -130,7 +178,31 @@
         </w:numPr>
       </w:pPr>
       <w:r>
-        <w:t>C</w:t>
+        <w:t>Image Classifier to Identify Written Numbers</w:t>
+      </w:r>
+    </w:p>
+    <w:p>
+      <w:pPr>
+        <w:pStyle w:val="ListParagraph"/>
+        <w:numPr>
+          <w:ilvl w:val="1"/>
+          <w:numId w:val="2"/>
+        </w:numPr>
+      </w:pPr>
+      <w:r>
+        <w:t>This classifier identifies the names of written numbers as a type of machine</w:t>
+      </w:r>
+      <w:r>
+        <w:t>-</w:t>
+      </w:r>
+      <w:r>
+        <w:t>learning</w:t>
+      </w:r>
+      <w:r>
+        <w:t>-</w:t>
+      </w:r>
+      <w:r>
+        <w:t>driven OCR (optical character recognition).</w:t>
       </w:r>
     </w:p>
     <w:p>
@@ -142,7 +214,40 @@
         </w:numPr>
       </w:pPr>
       <w:r>
-        <w:t>D</w:t>
+        <w:t xml:space="preserve">Airline </w:t>
+      </w:r>
+      <w:r>
+        <w:t>Executive Summary</w:t>
+      </w:r>
+      <w:r>
+        <w:t xml:space="preserve"> Detailing a Campaign</w:t>
+      </w:r>
+    </w:p>
+    <w:p>
+      <w:pPr>
+        <w:pStyle w:val="ListParagraph"/>
+        <w:numPr>
+          <w:ilvl w:val="1"/>
+          <w:numId w:val="2"/>
+        </w:numPr>
+      </w:pPr>
+      <w:r>
+        <w:t xml:space="preserve">This summary presents a proposal </w:t>
+      </w:r>
+      <w:r>
+        <w:t>to</w:t>
+      </w:r>
+      <w:r>
+        <w:t xml:space="preserve"> executives of a</w:t>
+      </w:r>
+      <w:r>
+        <w:t xml:space="preserve">n </w:t>
+      </w:r>
+      <w:r>
+        <w:t>airline to adopt a PR campaign</w:t>
+      </w:r>
+      <w:r>
+        <w:t xml:space="preserve"> that would alleviate negative press caused by a crash.</w:t>
       </w:r>
     </w:p>
     <w:p>
@@ -154,7 +259,19 @@
         </w:numPr>
       </w:pPr>
       <w:r>
-        <w:t>E</w:t>
+        <w:t>Application for Parsing Emails in HTML</w:t>
+      </w:r>
+    </w:p>
+    <w:p>
+      <w:pPr>
+        <w:pStyle w:val="ListParagraph"/>
+        <w:numPr>
+          <w:ilvl w:val="1"/>
+          <w:numId w:val="2"/>
+        </w:numPr>
+      </w:pPr>
+      <w:r>
+        <w:t>This application converted emails in HTML format to readable text then sorted each by email part (from, to, title, etc).</w:t>
       </w:r>
     </w:p>
     <w:p>
@@ -166,7 +283,25 @@
         </w:numPr>
       </w:pPr>
       <w:r>
-        <w:t>F</w:t>
+        <w:t>Regression</w:t>
+      </w:r>
+      <w:r>
+        <w:t xml:space="preserve"> Model for Predicting New Movie</w:t>
+      </w:r>
+      <w:r>
+        <w:t xml:space="preserve"> Ratings</w:t>
+      </w:r>
+    </w:p>
+    <w:p>
+      <w:pPr>
+        <w:pStyle w:val="ListParagraph"/>
+        <w:numPr>
+          <w:ilvl w:val="1"/>
+          <w:numId w:val="2"/>
+        </w:numPr>
+      </w:pPr>
+      <w:r>
+        <w:t>This model predicts the IMDb rating for new films allowing directors to focus on films predicted to be good ones.</w:t>
       </w:r>
     </w:p>
     <w:p>
@@ -178,25 +313,7 @@
         </w:numPr>
       </w:pPr>
       <w:r>
-        <w:t xml:space="preserve">Random Forest Model for Predicting </w:t>
-      </w:r>
-      <w:r>
-        <w:t>the IMDb Rating of New Movies</w:t>
-      </w:r>
-    </w:p>
-    <w:p>
-      <w:pPr>
-        <w:pStyle w:val="ListParagraph"/>
-        <w:numPr>
-          <w:ilvl w:val="1"/>
-          <w:numId w:val="2"/>
-        </w:numPr>
-      </w:pPr>
-      <w:r>
-        <w:t xml:space="preserve">This model </w:t>
-      </w:r>
-      <w:r>
-        <w:t>predicts the IMDb rating for new films allowing directors to focus on films predicted to be good ones.</w:t>
+        <w:t>TBD</w:t>
       </w:r>
     </w:p>
     <w:p>
@@ -209,18 +326,6 @@
       </w:pPr>
       <w:r>
         <w:t xml:space="preserve">TBD </w:t>
-      </w:r>
-    </w:p>
-    <w:p>
-      <w:pPr>
-        <w:pStyle w:val="ListParagraph"/>
-        <w:numPr>
-          <w:ilvl w:val="0"/>
-          <w:numId w:val="2"/>
-        </w:numPr>
-      </w:pPr>
-      <w:r>
-        <w:t>TBD</w:t>
       </w:r>
     </w:p>
     <w:sectPr>

--- a/Data Science Project Showcase.docx
+++ b/Data Science Project Showcase.docx
@@ -313,7 +313,7 @@
         </w:numPr>
       </w:pPr>
       <w:r>
-        <w:t>TBD</w:t>
+        <w:t>To be completed by June 2022</w:t>
       </w:r>
     </w:p>
     <w:p>
@@ -325,7 +325,7 @@
         </w:numPr>
       </w:pPr>
       <w:r>
-        <w:t xml:space="preserve">TBD </w:t>
+        <w:t>To be completed by June 2022</w:t>
       </w:r>
     </w:p>
     <w:sectPr>
@@ -650,6 +650,7 @@
     <w:lsdException w:name="HTML Sample" w:semiHidden="1" w:unhideWhenUsed="1"/>
     <w:lsdException w:name="HTML Typewriter" w:semiHidden="1" w:unhideWhenUsed="1"/>
     <w:lsdException w:name="HTML Variable" w:semiHidden="1" w:unhideWhenUsed="1"/>
+    <w:lsdException w:name="Normal Table" w:semiHidden="1" w:unhideWhenUsed="1"/>
     <w:lsdException w:name="annotation subject" w:semiHidden="1" w:unhideWhenUsed="1"/>
     <w:lsdException w:name="No List" w:semiHidden="1" w:unhideWhenUsed="1"/>
     <w:lsdException w:name="Outline List 1" w:semiHidden="1" w:unhideWhenUsed="1"/>
@@ -696,8 +697,10 @@
     <w:lsdException w:name="Table Subtle 2" w:semiHidden="1" w:unhideWhenUsed="1"/>
     <w:lsdException w:name="Table Web 1" w:semiHidden="1" w:unhideWhenUsed="1"/>
     <w:lsdException w:name="Table Web 2" w:semiHidden="1" w:unhideWhenUsed="1"/>
+    <w:lsdException w:name="Table Web 3" w:semiHidden="1" w:unhideWhenUsed="1"/>
     <w:lsdException w:name="Balloon Text" w:semiHidden="1" w:unhideWhenUsed="1"/>
     <w:lsdException w:name="Table Grid" w:uiPriority="39"/>
+    <w:lsdException w:name="Table Theme" w:semiHidden="1" w:unhideWhenUsed="1"/>
     <w:lsdException w:name="Placeholder Text" w:semiHidden="1"/>
     <w:lsdException w:name="No Spacing" w:uiPriority="1" w:qFormat="1"/>
     <w:lsdException w:name="Light Shading" w:uiPriority="60"/>
